--- a/templates/SUMMARY.docx
+++ b/templates/SUMMARY.docx
@@ -22,50 +22,6 @@
         </w:rPr>
         <w:t xml:space="preserve">SUMMARY </w:t>
       </w:r>
-    </w:p>
-    <w:p>
-      <w:pPr>
-        <w:spacing w:after="0" w:line="240" w:lineRule="auto"/>
-        <w:contextualSpacing/>
-        <w:rPr>
-          <w:rFonts w:asciiTheme="minorHAnsi" w:eastAsia="Arial Unicode MS" w:hAnsiTheme="minorHAnsi" w:cstheme="minorHAnsi"/>
-          <w:szCs w:val="22"/>
-        </w:rPr>
-      </w:pPr>
-    </w:p>
-    <w:p>
-      <w:pPr>
-        <w:spacing w:after="0" w:line="240" w:lineRule="auto"/>
-        <w:contextualSpacing/>
-        <w:rPr>
-          <w:rFonts w:asciiTheme="minorHAnsi" w:eastAsia="Arial Unicode MS" w:hAnsiTheme="minorHAnsi" w:cstheme="minorHAnsi"/>
-          <w:szCs w:val="22"/>
-        </w:rPr>
-      </w:pPr>
-      <w:r>
-        <w:rPr>
-          <w:rFonts w:asciiTheme="minorHAnsi" w:eastAsia="Arial Unicode MS" w:hAnsiTheme="minorHAnsi" w:cstheme="minorHAnsi"/>
-          <w:szCs w:val="22"/>
-        </w:rPr>
-        <w:t>SUMMARY_REPLACE</w:t>
-      </w:r>
-    </w:p>
-    <w:p>
-      <w:pPr>
-        <w:spacing w:after="0" w:line="240" w:lineRule="auto"/>
-        <w:contextualSpacing/>
-        <w:rPr>
-          <w:rFonts w:asciiTheme="minorHAnsi" w:eastAsia="Arial Unicode MS" w:hAnsiTheme="minorHAnsi" w:cstheme="minorHAnsi"/>
-          <w:szCs w:val="22"/>
-        </w:rPr>
-      </w:pPr>
-    </w:p>
-    <w:p>
-      <w:pPr>
-        <w:rPr>
-          <w:rFonts w:asciiTheme="minorHAnsi" w:hAnsiTheme="minorHAnsi" w:cstheme="minorHAnsi"/>
-        </w:rPr>
-      </w:pPr>
     </w:p>
     <w:sectPr>
       <w:pgSz w:w="12240" w:h="15840"/>
@@ -473,7 +429,7 @@
   <w:style w:type="paragraph" w:default="1" w:styleId="Normal">
     <w:name w:val="Normal"/>
     <w:qFormat/>
-    <w:rsid w:val="00654C6B"/>
+    <w:rsid w:val="000B34BC"/>
     <w:pPr>
       <w:spacing w:after="120" w:line="276" w:lineRule="auto"/>
     </w:pPr>
@@ -541,6 +497,20 @@
       <w:sz w:val="22"/>
       <w:lang w:eastAsia="en-US"/>
       <w14:ligatures w14:val="none"/>
+    </w:rPr>
+  </w:style>
+  <w:style w:type="paragraph" w:customStyle="1" w:styleId="TravisNormal">
+    <w:name w:val="Travis Normal"/>
+    <w:basedOn w:val="NoSpacing"/>
+    <w:next w:val="Normal"/>
+    <w:qFormat/>
+    <w:rsid w:val="006811E2"/>
+    <w:rPr>
+      <w:rFonts w:asciiTheme="minorHAnsi" w:hAnsiTheme="minorHAnsi" w:cstheme="minorHAnsi"/>
+      <w:bCs/>
+      <w:iCs/>
+      <w:color w:val="000000" w:themeColor="text1"/>
+      <w:szCs w:val="22"/>
     </w:rPr>
   </w:style>
 </w:styles>

--- a/templates/SUMMARY.docx
+++ b/templates/SUMMARY.docx
@@ -4,24 +4,16 @@
   <w:body>
     <w:p>
       <w:pPr>
-        <w:pStyle w:val="NoSpacing"/>
-        <w:rPr>
-          <w:rFonts w:asciiTheme="minorHAnsi" w:hAnsiTheme="minorHAnsi" w:cstheme="minorHAnsi"/>
-          <w:b/>
-          <w:szCs w:val="22"/>
-        </w:rPr>
+        <w:pStyle w:val="TravisBold"/>
       </w:pPr>
       <w:r>
-        <w:rPr>
-          <w:rFonts w:asciiTheme="minorHAnsi" w:hAnsiTheme="minorHAnsi" w:cstheme="minorHAnsi"/>
-          <w:b/>
-          <w:bCs/>
-          <w:iCs/>
-          <w:color w:val="000000" w:themeColor="text1"/>
-          <w:szCs w:val="22"/>
-        </w:rPr>
         <w:t xml:space="preserve">SUMMARY </w:t>
       </w:r>
+    </w:p>
+    <w:p>
+      <w:pPr>
+        <w:pStyle w:val="TravisBold"/>
+      </w:pPr>
     </w:p>
     <w:sectPr>
       <w:pgSz w:w="12240" w:h="15840"/>
@@ -513,6 +505,15 @@
       <w:szCs w:val="22"/>
     </w:rPr>
   </w:style>
+  <w:style w:type="paragraph" w:customStyle="1" w:styleId="TravisBold">
+    <w:name w:val="Travis Bold"/>
+    <w:basedOn w:val="TravisNormal"/>
+    <w:qFormat/>
+    <w:rsid w:val="00FA7E95"/>
+    <w:rPr>
+      <w:b/>
+    </w:rPr>
+  </w:style>
 </w:styles>
 </file>
 
